--- a/reports/Assignment 5.docx
+++ b/reports/Assignment 5.docx
@@ -554,6 +554,59 @@
         <w:ind w:right="0" w:rightChars="0"/>
         <w:jc w:val="left"/>
       </w:pPr>
+    </w:p>
+    <w:p>
+      <w:pPr>
+        <w:pStyle w:val="13"/>
+        <w:framePr w:w="0" w:wrap="auto" w:vAnchor="margin" w:hAnchor="text" w:yAlign="inline"/>
+        <w:numPr>
+          <w:ilvl w:val="0"/>
+          <w:numId w:val="0"/>
+        </w:numPr>
+        <w:bidi w:val="0"/>
+        <w:ind w:right="0" w:rightChars="0"/>
+        <w:jc w:val="left"/>
+        <w:rPr>
+          <w:rFonts w:hint="eastAsia" w:eastAsia="Arial Unicode MS"/>
+          <w:lang w:val="en-US" w:eastAsia="zh-Hans"/>
+        </w:rPr>
+      </w:pPr>
+      <w:r>
+        <w:rPr>
+          <w:rFonts w:hint="eastAsia"/>
+          <w:lang w:val="en-US" w:eastAsia="zh-Hans"/>
+        </w:rPr>
+        <w:t>So</w:t>
+      </w:r>
+      <w:r>
+        <w:rPr>
+          <w:rFonts w:hint="default"/>
+          <w:lang w:eastAsia="zh-Hans"/>
+        </w:rPr>
+        <w:t>, we can make a conclusion that parsort is faster and the best performance is at  from 1/40 to 1/4 of arraysize and with 8 threads</w:t>
+      </w:r>
+      <w:bookmarkStart w:id="0" w:name="_GoBack"/>
+      <w:bookmarkEnd w:id="0"/>
+      <w:r>
+        <w:rPr>
+          <w:rFonts w:hint="default"/>
+          <w:lang w:eastAsia="zh-Hans"/>
+        </w:rPr>
+        <w:t xml:space="preserve"> (with Macbook Air M1).</w:t>
+      </w:r>
+    </w:p>
+    <w:p>
+      <w:pPr>
+        <w:pStyle w:val="13"/>
+        <w:framePr w:w="0" w:wrap="auto" w:vAnchor="margin" w:hAnchor="text" w:yAlign="inline"/>
+        <w:numPr>
+          <w:ilvl w:val="0"/>
+          <w:numId w:val="0"/>
+        </w:numPr>
+        <w:bidi w:val="0"/>
+        <w:ind w:right="0" w:rightChars="0"/>
+        <w:jc w:val="left"/>
+      </w:pPr>
       <w:r>
         <w:drawing>
           <wp:inline distT="0" distB="0" distL="114300" distR="114300">
@@ -671,8 +724,6 @@
         <w:spacing w:before="0" w:beforeAutospacing="1" w:after="0" w:afterAutospacing="1"/>
         <w:ind w:right="0" w:rightChars="0"/>
       </w:pPr>
-      <w:bookmarkStart w:id="0" w:name="_GoBack"/>
-      <w:bookmarkEnd w:id="0"/>
     </w:p>
     <w:p>
       <w:pPr>
